--- a/Docs/Overview.docx
+++ b/Docs/Overview.docx
@@ -5,6 +5,9 @@
     <w:p>
       <w:r>
         <w:t>Test</w:t>
+      </w:r>
+      <w:r>
+        <w:t>asffsfs</w:t>
       </w:r>
     </w:p>
     <w:sectPr>

--- a/Docs/Overview.docx
+++ b/Docs/Overview.docx
@@ -18,7 +18,7 @@
     </w:p>
     <w:sdt>
       <w:sdtPr>
-        <w:id w:val="1238141458"/>
+        <w:id w:val="859560054"/>
         <w:docPartObj>
           <w:docPartGallery w:val="Table of Contents"/>
           <w:docPartUnique w:val="1"/>
@@ -192,14 +192,8 @@
     <w:p>
       <w:pPr>
         <w:pStyle w:val="Heading1"/>
-        <w:numPr>
-          <w:ilvl w:val="0"/>
-          <w:numId w:val="1"/>
-        </w:numPr>
-        <w:ind w:left="720" w:hanging="360"/>
-        <w:rPr>
-          <w:u w:val="none"/>
-        </w:rPr>
+        <w:ind w:left="0" w:firstLine="0"/>
+        <w:rPr/>
       </w:pPr>
       <w:bookmarkStart w:colFirst="0" w:colLast="0" w:name="_heading=h.4sw57t3uihnc" w:id="2"/>
       <w:bookmarkEnd w:id="2"/>
@@ -207,7 +201,7 @@
         <w:rPr>
           <w:rtl w:val="0"/>
         </w:rPr>
-        <w:t xml:space="preserve">Document History</w:t>
+        <w:t xml:space="preserve">1. Document History</w:t>
       </w:r>
     </w:p>
     <w:p>
@@ -227,7 +221,7 @@
     <w:sdt>
       <w:sdtPr>
         <w:lock w:val="contentLocked"/>
-        <w:id w:val="-572986710"/>
+        <w:id w:val="-136713531"/>
         <w:tag w:val="goog_rdk_0"/>
       </w:sdtPr>
       <w:sdtContent>
@@ -336,7 +330,7 @@
                   <w:rPr>
                     <w:rtl w:val="0"/>
                   </w:rPr>
-                  <w:t xml:space="preserve">Name</w:t>
+                  <w:t xml:space="preserve">Initials</w:t>
                 </w:r>
               </w:p>
             </w:tc>
@@ -456,7 +450,7 @@
                   <w:rPr>
                     <w:rtl w:val="0"/>
                   </w:rPr>
-                  <w:t xml:space="preserve">Leonhard Olaye-Felix</w:t>
+                  <w:t xml:space="preserve">LOF</w:t>
                 </w:r>
               </w:p>
             </w:tc>
@@ -526,20 +520,10 @@
         <w:t xml:space="preserve">References</w:t>
       </w:r>
     </w:p>
-    <w:p>
-      <w:pPr>
-        <w:rPr/>
-      </w:pPr>
-      <w:r>
-        <w:rPr>
-          <w:rtl w:val="0"/>
-        </w:rPr>
-      </w:r>
-    </w:p>
     <w:sdt>
       <w:sdtPr>
         <w:lock w:val="contentLocked"/>
-        <w:id w:val="189230036"/>
+        <w:id w:val="1708657861"/>
         <w:tag w:val="goog_rdk_1"/>
       </w:sdtPr>
       <w:sdtContent>
@@ -744,6 +728,260 @@
         </w:rPr>
       </w:r>
     </w:p>
+    <w:p>
+      <w:pPr>
+        <w:pStyle w:val="Heading2"/>
+        <w:rPr/>
+      </w:pPr>
+      <w:bookmarkStart w:colFirst="0" w:colLast="0" w:name="_heading=h.3zk1csogvkcy" w:id="5"/>
+      <w:bookmarkEnd w:id="5"/>
+      <w:r>
+        <w:rPr>
+          <w:rtl w:val="0"/>
+        </w:rPr>
+        <w:t xml:space="preserve">2. Introduction</w:t>
+      </w:r>
+    </w:p>
+    <w:p>
+      <w:pPr>
+        <w:rPr/>
+      </w:pPr>
+      <w:r>
+        <w:rPr>
+          <w:rtl w:val="0"/>
+        </w:rPr>
+        <w:t xml:space="preserve">This document provides an overview of the project.  </w:t>
+      </w:r>
+    </w:p>
+    <w:p>
+      <w:pPr>
+        <w:pStyle w:val="Heading2"/>
+        <w:ind w:left="0" w:firstLine="0"/>
+        <w:rPr/>
+      </w:pPr>
+      <w:bookmarkStart w:colFirst="0" w:colLast="0" w:name="_heading=h.w5kd9coqim7o" w:id="6"/>
+      <w:bookmarkEnd w:id="6"/>
+      <w:r>
+        <w:rPr>
+          <w:rtl w:val="0"/>
+        </w:rPr>
+        <w:t xml:space="preserve">3. Project Goals</w:t>
+      </w:r>
+    </w:p>
+    <w:p>
+      <w:pPr>
+        <w:pStyle w:val="Subtitle"/>
+        <w:rPr/>
+      </w:pPr>
+      <w:bookmarkStart w:colFirst="0" w:colLast="0" w:name="_heading=h.a3zkk4r1dm17" w:id="7"/>
+      <w:bookmarkEnd w:id="7"/>
+      <w:r>
+        <w:rPr>
+          <w:rtl w:val="0"/>
+        </w:rPr>
+        <w:t xml:space="preserve">3.1 Core Objectives</w:t>
+      </w:r>
+    </w:p>
+    <w:p>
+      <w:pPr>
+        <w:rPr/>
+      </w:pPr>
+      <w:r>
+        <w:rPr>
+          <w:rtl w:val="0"/>
+        </w:rPr>
+        <w:t xml:space="preserve">The main objective of this project is to develop a ray tracer implemented in C#, such that we can convert a 3D scene into a ray traced image application. </w:t>
+      </w:r>
+    </w:p>
+    <w:p>
+      <w:pPr>
+        <w:pStyle w:val="Subtitle"/>
+        <w:rPr/>
+      </w:pPr>
+      <w:bookmarkStart w:colFirst="0" w:colLast="0" w:name="_heading=h.7yny4vjy91dt" w:id="8"/>
+      <w:bookmarkEnd w:id="8"/>
+      <w:r>
+        <w:rPr>
+          <w:rtl w:val="0"/>
+        </w:rPr>
+        <w:t xml:space="preserve">3.2 Required Features</w:t>
+      </w:r>
+    </w:p>
+    <w:p>
+      <w:pPr>
+        <w:numPr>
+          <w:ilvl w:val="0"/>
+          <w:numId w:val="2"/>
+        </w:numPr>
+        <w:spacing w:after="0" w:afterAutospacing="0"/>
+        <w:ind w:left="720" w:hanging="360"/>
+        <w:rPr>
+          <w:u w:val="none"/>
+        </w:rPr>
+      </w:pPr>
+      <w:r>
+        <w:rPr>
+          <w:rtl w:val="0"/>
+        </w:rPr>
+        <w:t xml:space="preserve">Create a 3D scene</w:t>
+      </w:r>
+    </w:p>
+    <w:p>
+      <w:pPr>
+        <w:numPr>
+          <w:ilvl w:val="0"/>
+          <w:numId w:val="2"/>
+        </w:numPr>
+        <w:spacing w:after="0" w:afterAutospacing="0"/>
+        <w:ind w:left="720" w:hanging="360"/>
+        <w:rPr>
+          <w:u w:val="none"/>
+        </w:rPr>
+      </w:pPr>
+      <w:r>
+        <w:rPr>
+          <w:rtl w:val="0"/>
+        </w:rPr>
+        <w:t xml:space="preserve">Add and remove objects to and from the scene</w:t>
+      </w:r>
+    </w:p>
+    <w:p>
+      <w:pPr>
+        <w:numPr>
+          <w:ilvl w:val="0"/>
+          <w:numId w:val="2"/>
+        </w:numPr>
+        <w:spacing w:after="0" w:afterAutospacing="0"/>
+        <w:ind w:left="720" w:hanging="360"/>
+        <w:rPr>
+          <w:u w:val="none"/>
+        </w:rPr>
+      </w:pPr>
+      <w:r>
+        <w:rPr>
+          <w:rtl w:val="0"/>
+        </w:rPr>
+        <w:t xml:space="preserve">Manipulate the camera of the scene </w:t>
+      </w:r>
+    </w:p>
+    <w:p>
+      <w:pPr>
+        <w:numPr>
+          <w:ilvl w:val="0"/>
+          <w:numId w:val="2"/>
+        </w:numPr>
+        <w:spacing w:after="0" w:afterAutospacing="0"/>
+        <w:ind w:left="720" w:hanging="360"/>
+        <w:rPr>
+          <w:u w:val="none"/>
+        </w:rPr>
+      </w:pPr>
+      <w:r>
+        <w:rPr>
+          <w:rtl w:val="0"/>
+        </w:rPr>
+        <w:t xml:space="preserve">Persistence of the scenes</w:t>
+      </w:r>
+    </w:p>
+    <w:p>
+      <w:pPr>
+        <w:numPr>
+          <w:ilvl w:val="0"/>
+          <w:numId w:val="2"/>
+        </w:numPr>
+        <w:spacing w:after="0" w:afterAutospacing="0"/>
+        <w:ind w:left="720" w:hanging="360"/>
+        <w:rPr>
+          <w:u w:val="none"/>
+        </w:rPr>
+      </w:pPr>
+      <w:r>
+        <w:rPr>
+          <w:rtl w:val="0"/>
+        </w:rPr>
+        <w:t xml:space="preserve">Ray traced render of the scene</w:t>
+      </w:r>
+    </w:p>
+    <w:p>
+      <w:pPr>
+        <w:numPr>
+          <w:ilvl w:val="0"/>
+          <w:numId w:val="2"/>
+        </w:numPr>
+        <w:ind w:left="720" w:hanging="360"/>
+        <w:rPr>
+          <w:u w:val="none"/>
+        </w:rPr>
+      </w:pPr>
+      <w:r>
+        <w:rPr>
+          <w:rtl w:val="0"/>
+        </w:rPr>
+        <w:t xml:space="preserve">Physical phenomena including reflection, refraction, shadows and lighting</w:t>
+      </w:r>
+    </w:p>
+    <w:p>
+      <w:pPr>
+        <w:pStyle w:val="Subtitle"/>
+        <w:rPr/>
+      </w:pPr>
+      <w:bookmarkStart w:colFirst="0" w:colLast="0" w:name="_heading=h.9sni7jdwxxzj" w:id="9"/>
+      <w:bookmarkEnd w:id="9"/>
+      <w:r>
+        <w:rPr>
+          <w:rtl w:val="0"/>
+        </w:rPr>
+        <w:t xml:space="preserve">3.3 Optional Features</w:t>
+      </w:r>
+    </w:p>
+    <w:p>
+      <w:pPr>
+        <w:numPr>
+          <w:ilvl w:val="0"/>
+          <w:numId w:val="1"/>
+        </w:numPr>
+        <w:spacing w:after="0" w:afterAutospacing="0"/>
+        <w:ind w:left="720" w:hanging="360"/>
+        <w:rPr>
+          <w:u w:val="none"/>
+        </w:rPr>
+      </w:pPr>
+      <w:r>
+        <w:rPr>
+          <w:rtl w:val="0"/>
+        </w:rPr>
+        <w:t xml:space="preserve">Optimisation (e.g conversion to C++)</w:t>
+      </w:r>
+    </w:p>
+    <w:p>
+      <w:pPr>
+        <w:numPr>
+          <w:ilvl w:val="0"/>
+          <w:numId w:val="1"/>
+        </w:numPr>
+        <w:ind w:left="720" w:hanging="360"/>
+        <w:rPr>
+          <w:u w:val="none"/>
+        </w:rPr>
+      </w:pPr>
+      <w:r>
+        <w:rPr>
+          <w:rtl w:val="0"/>
+        </w:rPr>
+        <w:t xml:space="preserve">Show each pixel being produced</w:t>
+      </w:r>
+    </w:p>
+    <w:p>
+      <w:pPr>
+        <w:ind w:left="0" w:firstLine="0"/>
+        <w:rPr/>
+      </w:pPr>
+      <w:r>
+        <w:rPr>
+          <w:rtl w:val="0"/>
+        </w:rPr>
+      </w:r>
+    </w:p>
     <w:sectPr>
       <w:pgSz w:h="16838" w:w="11906" w:orient="portrait"/>
       <w:pgMar w:bottom="1440" w:top="1440" w:left="1440" w:right="1440" w:header="708" w:footer="708"/>
@@ -758,8 +996,8 @@
   <w:abstractNum w:abstractNumId="1">
     <w:lvl w:ilvl="0">
       <w:start w:val="1"/>
-      <w:numFmt w:val="decimal"/>
-      <w:lvlText w:val="%1."/>
+      <w:numFmt w:val="bullet"/>
+      <w:lvlText w:val="●"/>
       <w:lvlJc w:val="left"/>
       <w:pPr>
         <w:ind w:left="720" w:hanging="360"/>
@@ -770,8 +1008,8 @@
     </w:lvl>
     <w:lvl w:ilvl="1">
       <w:start w:val="1"/>
-      <w:numFmt w:val="lowerLetter"/>
-      <w:lvlText w:val="%2."/>
+      <w:numFmt w:val="bullet"/>
+      <w:lvlText w:val="○"/>
       <w:lvlJc w:val="left"/>
       <w:pPr>
         <w:ind w:left="1440" w:hanging="360"/>
@@ -782,9 +1020,9 @@
     </w:lvl>
     <w:lvl w:ilvl="2">
       <w:start w:val="1"/>
-      <w:numFmt w:val="lowerRoman"/>
-      <w:lvlText w:val="%3."/>
-      <w:lvlJc w:val="right"/>
+      <w:numFmt w:val="bullet"/>
+      <w:lvlText w:val="■"/>
+      <w:lvlJc w:val="left"/>
       <w:pPr>
         <w:ind w:left="2160" w:hanging="360"/>
       </w:pPr>
@@ -794,8 +1032,8 @@
     </w:lvl>
     <w:lvl w:ilvl="3">
       <w:start w:val="1"/>
-      <w:numFmt w:val="decimal"/>
-      <w:lvlText w:val="%4."/>
+      <w:numFmt w:val="bullet"/>
+      <w:lvlText w:val="●"/>
       <w:lvlJc w:val="left"/>
       <w:pPr>
         <w:ind w:left="2880" w:hanging="360"/>
@@ -806,8 +1044,8 @@
     </w:lvl>
     <w:lvl w:ilvl="4">
       <w:start w:val="1"/>
-      <w:numFmt w:val="lowerLetter"/>
-      <w:lvlText w:val="%5."/>
+      <w:numFmt w:val="bullet"/>
+      <w:lvlText w:val="○"/>
       <w:lvlJc w:val="left"/>
       <w:pPr>
         <w:ind w:left="3600" w:hanging="360"/>
@@ -818,9 +1056,9 @@
     </w:lvl>
     <w:lvl w:ilvl="5">
       <w:start w:val="1"/>
-      <w:numFmt w:val="lowerRoman"/>
-      <w:lvlText w:val="%6."/>
-      <w:lvlJc w:val="right"/>
+      <w:numFmt w:val="bullet"/>
+      <w:lvlText w:val="■"/>
+      <w:lvlJc w:val="left"/>
       <w:pPr>
         <w:ind w:left="4320" w:hanging="360"/>
       </w:pPr>
@@ -830,8 +1068,8 @@
     </w:lvl>
     <w:lvl w:ilvl="6">
       <w:start w:val="1"/>
-      <w:numFmt w:val="decimal"/>
-      <w:lvlText w:val="%7."/>
+      <w:numFmt w:val="bullet"/>
+      <w:lvlText w:val="●"/>
       <w:lvlJc w:val="left"/>
       <w:pPr>
         <w:ind w:left="5040" w:hanging="360"/>
@@ -842,8 +1080,8 @@
     </w:lvl>
     <w:lvl w:ilvl="7">
       <w:start w:val="1"/>
-      <w:numFmt w:val="lowerLetter"/>
-      <w:lvlText w:val="%8."/>
+      <w:numFmt w:val="bullet"/>
+      <w:lvlText w:val="○"/>
       <w:lvlJc w:val="left"/>
       <w:pPr>
         <w:ind w:left="5760" w:hanging="360"/>
@@ -854,9 +1092,119 @@
     </w:lvl>
     <w:lvl w:ilvl="8">
       <w:start w:val="1"/>
-      <w:numFmt w:val="lowerRoman"/>
-      <w:lvlText w:val="%9."/>
-      <w:lvlJc w:val="right"/>
+      <w:numFmt w:val="bullet"/>
+      <w:lvlText w:val="■"/>
+      <w:lvlJc w:val="left"/>
+      <w:pPr>
+        <w:ind w:left="6480" w:hanging="360"/>
+      </w:pPr>
+      <w:rPr>
+        <w:u w:val="none"/>
+      </w:rPr>
+    </w:lvl>
+  </w:abstractNum>
+  <w:abstractNum w:abstractNumId="2">
+    <w:lvl w:ilvl="0">
+      <w:start w:val="1"/>
+      <w:numFmt w:val="bullet"/>
+      <w:lvlText w:val="●"/>
+      <w:lvlJc w:val="left"/>
+      <w:pPr>
+        <w:ind w:left="720" w:hanging="360"/>
+      </w:pPr>
+      <w:rPr>
+        <w:u w:val="none"/>
+      </w:rPr>
+    </w:lvl>
+    <w:lvl w:ilvl="1">
+      <w:start w:val="1"/>
+      <w:numFmt w:val="bullet"/>
+      <w:lvlText w:val="○"/>
+      <w:lvlJc w:val="left"/>
+      <w:pPr>
+        <w:ind w:left="1440" w:hanging="360"/>
+      </w:pPr>
+      <w:rPr>
+        <w:u w:val="none"/>
+      </w:rPr>
+    </w:lvl>
+    <w:lvl w:ilvl="2">
+      <w:start w:val="1"/>
+      <w:numFmt w:val="bullet"/>
+      <w:lvlText w:val="■"/>
+      <w:lvlJc w:val="left"/>
+      <w:pPr>
+        <w:ind w:left="2160" w:hanging="360"/>
+      </w:pPr>
+      <w:rPr>
+        <w:u w:val="none"/>
+      </w:rPr>
+    </w:lvl>
+    <w:lvl w:ilvl="3">
+      <w:start w:val="1"/>
+      <w:numFmt w:val="bullet"/>
+      <w:lvlText w:val="●"/>
+      <w:lvlJc w:val="left"/>
+      <w:pPr>
+        <w:ind w:left="2880" w:hanging="360"/>
+      </w:pPr>
+      <w:rPr>
+        <w:u w:val="none"/>
+      </w:rPr>
+    </w:lvl>
+    <w:lvl w:ilvl="4">
+      <w:start w:val="1"/>
+      <w:numFmt w:val="bullet"/>
+      <w:lvlText w:val="○"/>
+      <w:lvlJc w:val="left"/>
+      <w:pPr>
+        <w:ind w:left="3600" w:hanging="360"/>
+      </w:pPr>
+      <w:rPr>
+        <w:u w:val="none"/>
+      </w:rPr>
+    </w:lvl>
+    <w:lvl w:ilvl="5">
+      <w:start w:val="1"/>
+      <w:numFmt w:val="bullet"/>
+      <w:lvlText w:val="■"/>
+      <w:lvlJc w:val="left"/>
+      <w:pPr>
+        <w:ind w:left="4320" w:hanging="360"/>
+      </w:pPr>
+      <w:rPr>
+        <w:u w:val="none"/>
+      </w:rPr>
+    </w:lvl>
+    <w:lvl w:ilvl="6">
+      <w:start w:val="1"/>
+      <w:numFmt w:val="bullet"/>
+      <w:lvlText w:val="●"/>
+      <w:lvlJc w:val="left"/>
+      <w:pPr>
+        <w:ind w:left="5040" w:hanging="360"/>
+      </w:pPr>
+      <w:rPr>
+        <w:u w:val="none"/>
+      </w:rPr>
+    </w:lvl>
+    <w:lvl w:ilvl="7">
+      <w:start w:val="1"/>
+      <w:numFmt w:val="bullet"/>
+      <w:lvlText w:val="○"/>
+      <w:lvlJc w:val="left"/>
+      <w:pPr>
+        <w:ind w:left="5760" w:hanging="360"/>
+      </w:pPr>
+      <w:rPr>
+        <w:u w:val="none"/>
+      </w:rPr>
+    </w:lvl>
+    <w:lvl w:ilvl="8">
+      <w:start w:val="1"/>
+      <w:numFmt w:val="bullet"/>
+      <w:lvlText w:val="■"/>
+      <w:lvlJc w:val="left"/>
       <w:pPr>
         <w:ind w:left="6480" w:hanging="360"/>
       </w:pPr>
@@ -867,6 +1215,9 @@
   </w:abstractNum>
   <w:num w:numId="1">
     <w:abstractNumId w:val="1"/>
+  </w:num>
+  <w:num w:numId="2">
+    <w:abstractNumId w:val="2"/>
   </w:num>
 </w:numbering>
 </file>
@@ -1691,7 +2042,7 @@
 
 <file path=customXML/item1.xml><?xml version="1.0" encoding="utf-8"?>
 <go:gDocsCustomXmlDataStorage xmlns:go="http://customooxmlschemas.google.com/" xmlns:r="http://schemas.openxmlformats.org/officeDocument/2006/relationships" uri="GoogleDocsCustomDataVersion2">
-  <go:docsCustomData xmlns:go="http://customooxmlschemas.google.com/" roundtripDataSignature="AMtx7mhGubRE/yjUYI2uPZw8SfENsvNa3A==">CgMxLjAaHgoBMBIZChcICVITChF0YWJsZS5jZnFwZmtuMzdnORofCgExEhoKGAgJUhQKEnRhYmxlLnowOXp1Y3dtOTU4aTIOaC43NmI1ZGk5Ynh2bDAyDmguZjdqeGVnajA5cG9vMg5oLjRzdzU3dDN1aWhuYzIOaC5lOXI2eXQ3enNlMXYyDmgudXh2MjNzYWd5ZDVoOAByITFkNWpGU0FDYmhuRmV5MGlJZkVuX0pNSlNuMzNmX0JzVA==</go:docsCustomData>
+  <go:docsCustomData xmlns:go="http://customooxmlschemas.google.com/" roundtripDataSignature="AMtx7mgjLC3XcXyp0M0uL3qnIKUkU6/afA==">CgMxLjAaHgoBMBIZChcICVITChF0YWJsZS5jZnFwZmtuMzdnORofCgExEhoKGAgJUhQKEnRhYmxlLnowOXp1Y3dtOTU4aTIOaC43NmI1ZGk5Ynh2bDAyDmguZjdqeGVnajA5cG9vMg5oLjRzdzU3dDN1aWhuYzIOaC5lOXI2eXQ3enNlMXYyDmgudXh2MjNzYWd5ZDVoMg5oLjN6azFjc29ndmtjeTIOaC53NWtkOWNvcWltN28yDmguYTN6a2s0cjFkbTE3Mg5oLjd5bnk0dmp5OTFkdDIOaC45c25pN2pkd3h4emo4AHIhMWQ1akZTQUNiaG5GZXkwaUlmRW5fSk1KU24zM2ZfQnNU</go:docsCustomData>
 </go:gDocsCustomXmlDataStorage>
 </file>
 
